--- a/Doctor_Paper_Modification/论文创新性说明.docx
+++ b/Doctor_Paper_Modification/论文创新性说明.docx
@@ -3,11 +3,20 @@
 <w:document xmlns:wpc="http://schemas.microsoft.com/office/word/2010/wordprocessingCanvas" xmlns:cx="http://schemas.microsoft.com/office/drawing/2014/chartex" xmlns:cx1="http://schemas.microsoft.com/office/drawing/2015/9/8/chartex" xmlns:cx2="http://schemas.microsoft.com/office/drawing/2015/10/21/chartex" xmlns:cx3="http://schemas.microsoft.com/office/drawing/2016/5/9/chartex" xmlns:cx4="http://schemas.microsoft.com/office/drawing/2016/5/10/chartex" xmlns:cx5="http://schemas.microsoft.com/office/drawing/2016/5/11/chartex" xmlns:cx6="http://schemas.microsoft.com/office/drawing/2016/5/12/chartex" xmlns:cx7="http://schemas.microsoft.com/office/drawing/2016/5/13/chartex" xmlns:cx8="http://schemas.microsoft.com/office/drawing/2016/5/14/chartex" xmlns:mc="http://schemas.openxmlformats.org/markup-compatibility/2006" xmlns:aink="http://schemas.microsoft.com/office/drawing/2016/ink" xmlns:am3d="http://schemas.microsoft.com/office/drawing/2017/model3d" xmlns:o="urn:schemas-microsoft-com:office:office" xmlns:r="http://schemas.openxmlformats.org/officeDocument/2006/relationships" xmlns:m="http://schemas.openxmlformats.org/officeDocument/2006/math" xmlns:v="urn:schemas-microsoft-com:vml" xmlns:wp14="http://schemas.microsoft.com/office/word/2010/wordprocessingDrawing" xmlns:wp="http://schemas.openxmlformats.org/drawingml/2006/wordprocessingDrawing" xmlns:w10="urn:schemas-microsoft-com:office:word" xmlns:w="http://schemas.openxmlformats.org/wordprocessingml/2006/main" xmlns:w14="http://schemas.microsoft.com/office/word/2010/wordml" xmlns:w15="http://schemas.microsoft.com/office/word/2012/wordml" xmlns:w16cid="http://schemas.microsoft.com/office/word/2016/wordml/cid" xmlns:w16se="http://schemas.microsoft.com/office/word/2015/wordml/symex" xmlns:wpg="http://schemas.microsoft.com/office/word/2010/wordprocessingGroup" xmlns:wpi="http://schemas.microsoft.com/office/word/2010/wordprocessingInk" xmlns:wne="http://schemas.microsoft.com/office/word/2006/wordml" xmlns:wps="http://schemas.microsoft.com/office/word/2010/wordprocessingShape" mc:Ignorable="w14 w15 w16se w16cid wp14">
   <w:body>
     <w:p>
+      <w:pPr>
+        <w:jc w:val="center"/>
+        <w:rPr>
+          <w:b/>
+          <w:sz w:val="36"/>
+        </w:rPr>
+      </w:pPr>
       <w:r>
         <w:rPr>
           <w:rFonts w:hint="eastAsia"/>
-        </w:rPr>
-        <w:t>论文创新性说明：</w:t>
+          <w:b/>
+          <w:sz w:val="36"/>
+        </w:rPr>
+        <w:t>论文创新性说明</w:t>
       </w:r>
     </w:p>
     <w:p>
@@ -66,19 +75,27 @@
         <w:rPr>
           <w:rFonts w:ascii="SimSun" w:eastAsia="SimSun" w:hAnsi="SimSun" w:cs="SimSun" w:hint="eastAsia"/>
         </w:rPr>
-        <w:t>（即零个位置空间、两个动量空间）的电子分布函数演化计算方法。该方法能够完整描述放电过程中电子的速度分布演化，涵盖了电场驱动项、试探粒子碰撞项、回旋辐射阻尼项以及目前最为完备的逃逸电子雪崩源项等关键物理过程，从而可以在时变背景参数（如等离子体密度、环电压等）的作用下，自洽地研究动理学方程的动态演化行为。与以往主要针对稳态背景的动理学求解程序相比，本论文提出的算法在保证较高计算精度的同时，大幅提高了计算效率，尤其适合研究</w:t>
-      </w:r>
-      <w:r>
-        <w:rPr>
-          <w:rFonts w:ascii="SimSun" w:eastAsia="SimSun" w:hAnsi="SimSun" w:cs="SimSun" w:hint="eastAsia"/>
-        </w:rPr>
-        <w:t>变化</w:t>
-      </w:r>
-      <w:r>
-        <w:rPr>
-          <w:rFonts w:ascii="SimSun" w:eastAsia="SimSun" w:hAnsi="SimSun" w:cs="SimSun" w:hint="eastAsia"/>
-        </w:rPr>
-        <w:t>背景下非热化电子分布函数的演化。通过引入面向对象编程的思想，程序结构更加清晰、扩展性更强，便于后续耦合更多物理过程或移植到更复杂的放电场景中。</w:t>
+        <w:t>（即零个位置空间、两个动量空间）的电子</w:t>
+      </w:r>
+      <w:r>
+        <w:rPr>
+          <w:rFonts w:ascii="SimSun" w:eastAsia="SimSun" w:hAnsi="SimSun" w:cs="SimSun" w:hint="eastAsia"/>
+        </w:rPr>
+        <w:t>速度</w:t>
+      </w:r>
+      <w:r>
+        <w:rPr>
+          <w:rFonts w:ascii="SimSun" w:eastAsia="SimSun" w:hAnsi="SimSun" w:cs="SimSun" w:hint="eastAsia"/>
+        </w:rPr>
+        <w:t>分布函数演化计算方法。该方法能够完整描述放电过程中电子的速度分布演化，涵盖了电场驱动项、试探粒子碰撞项、回旋辐射阻尼项以及目前最为完备的逃逸电子雪崩源项等关键物理过程，从而可以在时变背景参数（如等离子体密度、环电压等）的作用下，自洽地研究动理学方程的动态演化行为。与以往主要针对稳态背景的动理学求解程序相比，本论文提出的算法在保证较高计算精度的同时，大幅提高了计算效率，尤其适合研究变化背景</w:t>
+      </w:r>
+      <w:bookmarkStart w:id="0" w:name="_GoBack"/>
+      <w:bookmarkEnd w:id="0"/>
+      <w:r>
+        <w:rPr>
+          <w:rFonts w:ascii="SimSun" w:eastAsia="SimSun" w:hAnsi="SimSun" w:cs="SimSun" w:hint="eastAsia"/>
+        </w:rPr>
+        <w:t>下非热化电子分布函数的演化。通过引入面向对象编程的思想，程序结构更加清晰、扩展性更强，便于后续耦合更多物理过程或移植到更复杂的放电场景中。</w:t>
       </w:r>
     </w:p>
     <w:p>
@@ -142,15 +159,7 @@
         <w:rPr>
           <w:rFonts w:ascii="SimSun" w:eastAsia="SimSun" w:hAnsi="SimSun" w:cs="SimSun" w:hint="eastAsia"/>
         </w:rPr>
-        <w:t>此外，本论文对电子与电磁波</w:t>
-      </w:r>
-      <w:bookmarkStart w:id="0" w:name="_GoBack"/>
-      <w:bookmarkEnd w:id="0"/>
-      <w:r>
-        <w:rPr>
-          <w:rFonts w:ascii="SimSun" w:eastAsia="SimSun" w:hAnsi="SimSun" w:cs="SimSun" w:hint="eastAsia"/>
-        </w:rPr>
-        <w:t>的相互作用进行了深入的模拟研究，并结合色散关系分析发现了一类能够有效约束逃逸电子的电磁波能量阈值。在此基础上，提出了一种利用非寻常波抑制逃逸电子的新方法。研究表明，非寻常波在等离子体中具有较小的朗道阻尼，更容易通过反常多普勒效应作用于高能电子，实现对其能量的削减；而低杂波则由于朗道阻尼较大，更适合用于加热背景电子。论文进一步提出了一种</w:t>
+        <w:t>此外，本论文对电子与电磁波的相互作用进行了深入的模拟研究，并结合色散关系分析发现了一类能够有效约束逃逸电子的电磁波能量阈值。在此基础上，提出了一种利用非寻常波抑制逃逸电子的新方法。研究表明，非寻常波在等离子体中具有较小的朗道阻尼，更容易通过反常多普勒效应作用于高能电子，实现对其能量的削减；而低杂波则由于朗道阻尼较大，更适合用于加热背景电子。论文进一步提出了一种</w:t>
       </w:r>
       <w:r>
         <w:t>“</w:t>
@@ -189,9 +198,6 @@
     <w:p>
       <w:pPr>
         <w:spacing w:after="0" w:line="240" w:lineRule="auto"/>
-        <w:rPr>
-          <w:rFonts w:hint="eastAsia"/>
-        </w:rPr>
       </w:pPr>
     </w:p>
     <w:sectPr>
